--- a/伪共享与缓存行填充.docx
+++ b/伪共享与缓存行填充.docx
@@ -11300,14 +11300,27 @@
       </w:r>
       <w:r>
         <w:br/>
+      </w:r>
+      <w:bookmarkStart w:id="2" w:name="_GoBack"/>
+      <w:r>
+        <w:rPr>
+          <w:b/>
+        </w:rPr>
         <w:t>8</w:t>
       </w:r>
       <w:r>
+        <w:rPr>
+          <w:b/>
+        </w:rPr>
         <w:t>楼：马丁</w:t>
       </w:r>
       <w:r>
+        <w:rPr>
+          <w:b/>
+        </w:rPr>
         <w:br/>
       </w:r>
+      <w:bookmarkEnd w:id="2"/>
       <w:r>
         <w:t>我以前经常像你这么干，比如搞一个长度是</w:t>
       </w:r>
@@ -35257,7 +35270,6 @@
         <w:spacing w:before="150" w:after="150" w:line="360" w:lineRule="atLeast"/>
         <w:jc w:val="left"/>
       </w:pPr>
-      <w:bookmarkStart w:id="2" w:name="_GoBack"/>
       <w:r>
         <w:t>测试</w:t>
       </w:r>
@@ -35268,7 +35280,6 @@
         <w:t>：</w:t>
       </w:r>
     </w:p>
-    <w:bookmarkEnd w:id="2"/>
     <w:p>
       <w:pPr>
         <w:widowControl/>
@@ -36317,13 +36328,7 @@
         </w:r>
       </w:hyperlink>
     </w:p>
-    <w:p>
-      <w:pPr>
-        <w:rPr>
-          <w:rFonts w:hint="eastAsia"/>
-        </w:rPr>
-      </w:pPr>
-    </w:p>
+    <w:p/>
     <w:sectPr>
       <w:pgSz w:w="11906" w:h="16838"/>
       <w:pgMar w:top="720" w:right="720" w:bottom="720" w:left="720" w:header="851" w:footer="992" w:gutter="0"/>
@@ -37512,6 +37517,7 @@
   <w:style w:type="character" w:default="1" w:styleId="a0">
     <w:name w:val="Default Paragraph Font"/>
     <w:uiPriority w:val="1"/>
+    <w:semiHidden/>
     <w:unhideWhenUsed/>
   </w:style>
   <w:style w:type="table" w:default="1" w:styleId="a1">
